--- a/files/硕士学位论文封皮（学硕）.docx
+++ b/files/硕士学位论文封皮（学硕）.docx
@@ -1,12 +1,12 @@
 
 <file path=word/document.xml><?xml version="1.0" encoding="utf-8"?>
-<w:document xmlns:wpc="http://schemas.microsoft.com/office/word/2010/wordprocessingCanvas" xmlns:mc="http://schemas.openxmlformats.org/markup-compatibility/2006" xmlns:o="urn:schemas-microsoft-com:office:office" xmlns:r="http://schemas.openxmlformats.org/officeDocument/2006/relationships" xmlns:m="http://schemas.openxmlformats.org/officeDocument/2006/math" xmlns:v="urn:schemas-microsoft-com:vml" xmlns:wp14="http://schemas.microsoft.com/office/word/2010/wordprocessingDrawing" xmlns:wp="http://schemas.openxmlformats.org/drawingml/2006/wordprocessingDrawing" xmlns:w10="urn:schemas-microsoft-com:office:word" xmlns:w="http://schemas.openxmlformats.org/wordprocessingml/2006/main" xmlns:w14="http://schemas.microsoft.com/office/word/2010/wordml" xmlns:w15="http://schemas.microsoft.com/office/word/2012/wordml" xmlns:wpg="http://schemas.microsoft.com/office/word/2010/wordprocessingGroup" xmlns:wpi="http://schemas.microsoft.com/office/word/2010/wordprocessingInk" xmlns:wne="http://schemas.microsoft.com/office/word/2006/wordml" xmlns:wps="http://schemas.microsoft.com/office/word/2010/wordprocessingShape" mc:Ignorable="w14 w15 wp14">
+<w:document xmlns:wpc="http://schemas.microsoft.com/office/word/2010/wordprocessingCanvas" xmlns:cx="http://schemas.microsoft.com/office/drawing/2014/chartex" xmlns:cx1="http://schemas.microsoft.com/office/drawing/2015/9/8/chartex" xmlns:cx2="http://schemas.microsoft.com/office/drawing/2015/10/21/chartex" xmlns:cx3="http://schemas.microsoft.com/office/drawing/2016/5/9/chartex" xmlns:cx4="http://schemas.microsoft.com/office/drawing/2016/5/10/chartex" xmlns:cx5="http://schemas.microsoft.com/office/drawing/2016/5/11/chartex" xmlns:cx6="http://schemas.microsoft.com/office/drawing/2016/5/12/chartex" xmlns:cx7="http://schemas.microsoft.com/office/drawing/2016/5/13/chartex" xmlns:cx8="http://schemas.microsoft.com/office/drawing/2016/5/14/chartex" xmlns:mc="http://schemas.openxmlformats.org/markup-compatibility/2006" xmlns:aink="http://schemas.microsoft.com/office/drawing/2016/ink" xmlns:am3d="http://schemas.microsoft.com/office/drawing/2017/model3d" xmlns:o="urn:schemas-microsoft-com:office:office" xmlns:r="http://schemas.openxmlformats.org/officeDocument/2006/relationships" xmlns:m="http://schemas.openxmlformats.org/officeDocument/2006/math" xmlns:v="urn:schemas-microsoft-com:vml" xmlns:wp14="http://schemas.microsoft.com/office/word/2010/wordprocessingDrawing" xmlns:wp="http://schemas.openxmlformats.org/drawingml/2006/wordprocessingDrawing" xmlns:w10="urn:schemas-microsoft-com:office:word" xmlns:w="http://schemas.openxmlformats.org/wordprocessingml/2006/main" xmlns:w14="http://schemas.microsoft.com/office/word/2010/wordml" xmlns:w15="http://schemas.microsoft.com/office/word/2012/wordml" xmlns:w16cid="http://schemas.microsoft.com/office/word/2016/wordml/cid" xmlns:w16se="http://schemas.microsoft.com/office/word/2015/wordml/symex" xmlns:wpg="http://schemas.microsoft.com/office/word/2010/wordprocessingGroup" xmlns:wpi="http://schemas.microsoft.com/office/word/2010/wordprocessingInk" xmlns:wne="http://schemas.microsoft.com/office/word/2006/wordml" xmlns:wps="http://schemas.microsoft.com/office/word/2010/wordprocessingShape" mc:Ignorable="w14 w15 w16se w16cid wp14">
   <w:body>
     <w:p>
       <w:pPr>
         <w:spacing w:line="360" w:lineRule="auto"/>
         <w:rPr>
-          <w:rFonts w:ascii="楷体_GB2312" w:eastAsia="楷体_GB2312" w:hAnsi="Webdings"/>
+          <w:rFonts w:ascii="楷体_GB2312" w:eastAsia="楷体_GB2312" w:hAnsi="Webdings" w:hint="eastAsia"/>
           <w:b/>
           <w:bCs/>
           <w:sz w:val="44"/>
@@ -177,7 +177,7 @@
                     </pic:cNvPicPr>
                   </pic:nvPicPr>
                   <pic:blipFill>
-                    <a:blip r:embed="rId4" cstate="print">
+                    <a:blip r:embed="rId6" cstate="print">
                       <a:lum bright="12000"/>
                       <a:extLst>
                         <a:ext uri="{28A0092B-C50C-407E-A947-70E740481C1C}">
@@ -215,7 +215,7 @@
         <w:spacing w:beforeLines="100" w:before="312" w:line="360" w:lineRule="auto"/>
         <w:jc w:val="center"/>
         <w:rPr>
-          <w:rFonts w:eastAsia="楷体_GB2312" w:hint="eastAsia"/>
+          <w:rFonts w:eastAsia="楷体_GB2312"/>
           <w:bCs/>
           <w:i/>
           <w:sz w:val="40"/>
@@ -315,26 +315,24 @@
           <w:szCs w:val="52"/>
           <w:u w:val="single"/>
         </w:rPr>
-        <w:t xml:space="preserve">                           </w:t>
-      </w:r>
-    </w:p>
-    <w:p>
-      <w:pPr>
-        <w:spacing w:beforeLines="100" w:before="312" w:line="360" w:lineRule="auto"/>
-        <w:ind w:firstLineChars="163" w:firstLine="848"/>
-        <w:rPr>
+        <w:t xml:space="preserve"> </w:t>
+      </w:r>
+      <w:r>
+        <w:rPr>
+          <w:rFonts w:hint="eastAsia"/>
           <w:sz w:val="52"/>
           <w:szCs w:val="52"/>
           <w:u w:val="single"/>
         </w:rPr>
-      </w:pPr>
+        <w:t>基于序列感知的推荐算法研究</w:t>
+      </w:r>
       <w:r>
         <w:rPr>
           <w:sz w:val="52"/>
           <w:szCs w:val="52"/>
           <w:u w:val="single"/>
         </w:rPr>
-        <w:t xml:space="preserve">                           </w:t>
+        <w:t xml:space="preserve">                      </w:t>
       </w:r>
     </w:p>
     <w:p>
@@ -347,6 +345,8 @@
           <w:u w:val="single"/>
         </w:rPr>
       </w:pPr>
+      <w:bookmarkStart w:id="0" w:name="_GoBack"/>
+      <w:bookmarkEnd w:id="0"/>
     </w:p>
     <w:p>
       <w:pPr>
@@ -467,7 +467,24 @@
           <w:szCs w:val="30"/>
           <w:u w:val="single"/>
         </w:rPr>
-        <w:t xml:space="preserve">                </w:t>
+        <w:t xml:space="preserve">    </w:t>
+      </w:r>
+      <w:r>
+        <w:rPr>
+          <w:rFonts w:hint="eastAsia"/>
+          <w:sz w:val="32"/>
+          <w:szCs w:val="30"/>
+          <w:u w:val="single"/>
+        </w:rPr>
+        <w:t>学术硕士</w:t>
+      </w:r>
+      <w:r>
+        <w:rPr>
+          <w:sz w:val="32"/>
+          <w:szCs w:val="30"/>
+          <w:u w:val="single"/>
+        </w:rPr>
+        <w:t xml:space="preserve">    </w:t>
       </w:r>
       <w:r>
         <w:rPr>
@@ -575,7 +592,32 @@
           <w:szCs w:val="30"/>
           <w:u w:val="single"/>
         </w:rPr>
-        <w:t xml:space="preserve">                </w:t>
+        <w:t xml:space="preserve">   </w:t>
+      </w:r>
+      <w:r>
+        <w:rPr>
+          <w:sz w:val="32"/>
+          <w:szCs w:val="30"/>
+          <w:u w:val="single"/>
+        </w:rPr>
+        <w:t xml:space="preserve"> </w:t>
+      </w:r>
+      <w:r>
+        <w:rPr>
+          <w:rFonts w:hint="eastAsia"/>
+          <w:sz w:val="32"/>
+          <w:szCs w:val="30"/>
+          <w:u w:val="single"/>
+        </w:rPr>
+        <w:t>软件工程</w:t>
+      </w:r>
+      <w:r>
+        <w:rPr>
+          <w:sz w:val="32"/>
+          <w:szCs w:val="30"/>
+          <w:u w:val="single"/>
+        </w:rPr>
+        <w:t xml:space="preserve">   </w:t>
       </w:r>
       <w:r>
         <w:rPr>
@@ -653,7 +695,32 @@
           <w:szCs w:val="30"/>
           <w:u w:val="single"/>
         </w:rPr>
-        <w:t xml:space="preserve">                </w:t>
+        <w:t xml:space="preserve">  </w:t>
+      </w:r>
+      <w:r>
+        <w:rPr>
+          <w:sz w:val="32"/>
+          <w:szCs w:val="30"/>
+          <w:u w:val="single"/>
+        </w:rPr>
+        <w:t xml:space="preserve">  </w:t>
+      </w:r>
+      <w:r>
+        <w:rPr>
+          <w:rFonts w:hint="eastAsia"/>
+          <w:sz w:val="32"/>
+          <w:szCs w:val="30"/>
+          <w:u w:val="single"/>
+        </w:rPr>
+        <w:t>计算机学院</w:t>
+      </w:r>
+      <w:r>
+        <w:rPr>
+          <w:sz w:val="32"/>
+          <w:szCs w:val="30"/>
+          <w:u w:val="single"/>
+        </w:rPr>
+        <w:t xml:space="preserve">  </w:t>
       </w:r>
       <w:r>
         <w:rPr>
@@ -662,15 +729,6 @@
         </w:rPr>
         <w:t xml:space="preserve"> </w:t>
       </w:r>
-    </w:p>
-    <w:p>
-      <w:pPr>
-        <w:spacing w:line="360" w:lineRule="auto"/>
-        <w:rPr>
-          <w:sz w:val="30"/>
-          <w:szCs w:val="30"/>
-        </w:rPr>
-      </w:pPr>
     </w:p>
     <w:p>
       <w:pPr>
@@ -694,7 +752,6 @@
         <w:spacing w:line="360" w:lineRule="auto"/>
         <w:ind w:firstLineChars="945" w:firstLine="2835"/>
         <w:rPr>
-          <w:rFonts w:hint="eastAsia"/>
           <w:sz w:val="30"/>
           <w:szCs w:val="30"/>
         </w:rPr>
@@ -705,6 +762,21 @@
           <w:sz w:val="30"/>
           <w:szCs w:val="30"/>
         </w:rPr>
+        <w:t>2</w:t>
+      </w:r>
+      <w:r>
+        <w:rPr>
+          <w:sz w:val="30"/>
+          <w:szCs w:val="30"/>
+        </w:rPr>
+        <w:t xml:space="preserve">019  </w:t>
+      </w:r>
+      <w:r>
+        <w:rPr>
+          <w:rFonts w:hint="eastAsia"/>
+          <w:sz w:val="30"/>
+          <w:szCs w:val="30"/>
+        </w:rPr>
         <w:t>年</w:t>
       </w:r>
       <w:r>
@@ -712,14 +784,21 @@
           <w:sz w:val="30"/>
           <w:szCs w:val="30"/>
         </w:rPr>
-        <w:t xml:space="preserve">      </w:t>
-      </w:r>
-      <w:r>
-        <w:rPr>
-          <w:rFonts w:hint="eastAsia"/>
+        <w:t xml:space="preserve">   </w:t>
+      </w:r>
+      <w:r>
+        <w:rPr>
           <w:sz w:val="30"/>
           <w:szCs w:val="30"/>
         </w:rPr>
+        <w:t xml:space="preserve">4  </w:t>
+      </w:r>
+      <w:r>
+        <w:rPr>
+          <w:rFonts w:hint="eastAsia"/>
+          <w:sz w:val="30"/>
+          <w:szCs w:val="30"/>
+        </w:rPr>
         <w:t>月</w:t>
       </w:r>
       <w:r>
@@ -727,18 +806,30 @@
           <w:sz w:val="30"/>
           <w:szCs w:val="30"/>
         </w:rPr>
-        <w:t xml:space="preserve">      </w:t>
-      </w:r>
-      <w:r>
-        <w:rPr>
-          <w:rFonts w:hint="eastAsia"/>
+        <w:t xml:space="preserve">   </w:t>
+      </w:r>
+      <w:r>
+        <w:rPr>
           <w:sz w:val="30"/>
           <w:szCs w:val="30"/>
         </w:rPr>
+        <w:t>1</w:t>
+      </w:r>
+      <w:r>
+        <w:rPr>
+          <w:sz w:val="30"/>
+          <w:szCs w:val="30"/>
+        </w:rPr>
+        <w:t xml:space="preserve">   </w:t>
+      </w:r>
+      <w:r>
+        <w:rPr>
+          <w:rFonts w:hint="eastAsia"/>
+          <w:sz w:val="30"/>
+          <w:szCs w:val="30"/>
+        </w:rPr>
         <w:t>日</w:t>
       </w:r>
-      <w:bookmarkStart w:id="0" w:name="_GoBack"/>
-      <w:bookmarkEnd w:id="0"/>
     </w:p>
     <w:sectPr>
       <w:pgSz w:w="11906" w:h="16838"/>
@@ -750,8 +841,46 @@
 </w:document>
 </file>
 
+<file path=word/endnotes.xml><?xml version="1.0" encoding="utf-8"?>
+<w:endnotes xmlns:wpc="http://schemas.microsoft.com/office/word/2010/wordprocessingCanvas" xmlns:cx="http://schemas.microsoft.com/office/drawing/2014/chartex" xmlns:cx1="http://schemas.microsoft.com/office/drawing/2015/9/8/chartex" xmlns:cx2="http://schemas.microsoft.com/office/drawing/2015/10/21/chartex" xmlns:cx3="http://schemas.microsoft.com/office/drawing/2016/5/9/chartex" xmlns:cx4="http://schemas.microsoft.com/office/drawing/2016/5/10/chartex" xmlns:cx5="http://schemas.microsoft.com/office/drawing/2016/5/11/chartex" xmlns:cx6="http://schemas.microsoft.com/office/drawing/2016/5/12/chartex" xmlns:cx7="http://schemas.microsoft.com/office/drawing/2016/5/13/chartex" xmlns:cx8="http://schemas.microsoft.com/office/drawing/2016/5/14/chartex" xmlns:mc="http://schemas.openxmlformats.org/markup-compatibility/2006" xmlns:aink="http://schemas.microsoft.com/office/drawing/2016/ink" xmlns:am3d="http://schemas.microsoft.com/office/drawing/2017/model3d" xmlns:o="urn:schemas-microsoft-com:office:office" xmlns:r="http://schemas.openxmlformats.org/officeDocument/2006/relationships" xmlns:m="http://schemas.openxmlformats.org/officeDocument/2006/math" xmlns:v="urn:schemas-microsoft-com:vml" xmlns:wp14="http://schemas.microsoft.com/office/word/2010/wordprocessingDrawing" xmlns:wp="http://schemas.openxmlformats.org/drawingml/2006/wordprocessingDrawing" xmlns:w10="urn:schemas-microsoft-com:office:word" xmlns:w="http://schemas.openxmlformats.org/wordprocessingml/2006/main" xmlns:w14="http://schemas.microsoft.com/office/word/2010/wordml" xmlns:w15="http://schemas.microsoft.com/office/word/2012/wordml" xmlns:w16cid="http://schemas.microsoft.com/office/word/2016/wordml/cid" xmlns:w16se="http://schemas.microsoft.com/office/word/2015/wordml/symex" xmlns:wpg="http://schemas.microsoft.com/office/word/2010/wordprocessingGroup" xmlns:wpi="http://schemas.microsoft.com/office/word/2010/wordprocessingInk" xmlns:wne="http://schemas.microsoft.com/office/word/2006/wordml" xmlns:wps="http://schemas.microsoft.com/office/word/2010/wordprocessingShape" mc:Ignorable="w14 w15 w16se w16cid wp14">
+  <w:endnote w:type="separator" w:id="-1">
+    <w:p>
+      <w:r>
+        <w:separator/>
+      </w:r>
+    </w:p>
+  </w:endnote>
+  <w:endnote w:type="continuationSeparator" w:id="0">
+    <w:p>
+      <w:r>
+        <w:continuationSeparator/>
+      </w:r>
+    </w:p>
+  </w:endnote>
+</w:endnotes>
+</file>
+
+<file path=word/footnotes.xml><?xml version="1.0" encoding="utf-8"?>
+<w:footnotes xmlns:wpc="http://schemas.microsoft.com/office/word/2010/wordprocessingCanvas" xmlns:cx="http://schemas.microsoft.com/office/drawing/2014/chartex" xmlns:cx1="http://schemas.microsoft.com/office/drawing/2015/9/8/chartex" xmlns:cx2="http://schemas.microsoft.com/office/drawing/2015/10/21/chartex" xmlns:cx3="http://schemas.microsoft.com/office/drawing/2016/5/9/chartex" xmlns:cx4="http://schemas.microsoft.com/office/drawing/2016/5/10/chartex" xmlns:cx5="http://schemas.microsoft.com/office/drawing/2016/5/11/chartex" xmlns:cx6="http://schemas.microsoft.com/office/drawing/2016/5/12/chartex" xmlns:cx7="http://schemas.microsoft.com/office/drawing/2016/5/13/chartex" xmlns:cx8="http://schemas.microsoft.com/office/drawing/2016/5/14/chartex" xmlns:mc="http://schemas.openxmlformats.org/markup-compatibility/2006" xmlns:aink="http://schemas.microsoft.com/office/drawing/2016/ink" xmlns:am3d="http://schemas.microsoft.com/office/drawing/2017/model3d" xmlns:o="urn:schemas-microsoft-com:office:office" xmlns:r="http://schemas.openxmlformats.org/officeDocument/2006/relationships" xmlns:m="http://schemas.openxmlformats.org/officeDocument/2006/math" xmlns:v="urn:schemas-microsoft-com:vml" xmlns:wp14="http://schemas.microsoft.com/office/word/2010/wordprocessingDrawing" xmlns:wp="http://schemas.openxmlformats.org/drawingml/2006/wordprocessingDrawing" xmlns:w10="urn:schemas-microsoft-com:office:word" xmlns:w="http://schemas.openxmlformats.org/wordprocessingml/2006/main" xmlns:w14="http://schemas.microsoft.com/office/word/2010/wordml" xmlns:w15="http://schemas.microsoft.com/office/word/2012/wordml" xmlns:w16cid="http://schemas.microsoft.com/office/word/2016/wordml/cid" xmlns:w16se="http://schemas.microsoft.com/office/word/2015/wordml/symex" xmlns:wpg="http://schemas.microsoft.com/office/word/2010/wordprocessingGroup" xmlns:wpi="http://schemas.microsoft.com/office/word/2010/wordprocessingInk" xmlns:wne="http://schemas.microsoft.com/office/word/2006/wordml" xmlns:wps="http://schemas.microsoft.com/office/word/2010/wordprocessingShape" mc:Ignorable="w14 w15 w16se w16cid wp14">
+  <w:footnote w:type="separator" w:id="-1">
+    <w:p>
+      <w:r>
+        <w:separator/>
+      </w:r>
+    </w:p>
+  </w:footnote>
+  <w:footnote w:type="continuationSeparator" w:id="0">
+    <w:p>
+      <w:r>
+        <w:continuationSeparator/>
+      </w:r>
+    </w:p>
+  </w:footnote>
+</w:footnotes>
+</file>
+
 <file path=word/styles.xml><?xml version="1.0" encoding="utf-8"?>
-<w:styles xmlns:mc="http://schemas.openxmlformats.org/markup-compatibility/2006" xmlns:r="http://schemas.openxmlformats.org/officeDocument/2006/relationships" xmlns:w="http://schemas.openxmlformats.org/wordprocessingml/2006/main" xmlns:w14="http://schemas.microsoft.com/office/word/2010/wordml" xmlns:w15="http://schemas.microsoft.com/office/word/2012/wordml" mc:Ignorable="w14 w15">
+<w:styles xmlns:mc="http://schemas.openxmlformats.org/markup-compatibility/2006" xmlns:r="http://schemas.openxmlformats.org/officeDocument/2006/relationships" xmlns:w="http://schemas.openxmlformats.org/wordprocessingml/2006/main" xmlns:w14="http://schemas.microsoft.com/office/word/2010/wordml" xmlns:w15="http://schemas.microsoft.com/office/word/2012/wordml" xmlns:w16cid="http://schemas.microsoft.com/office/word/2016/wordml/cid" xmlns:w16se="http://schemas.microsoft.com/office/word/2015/wordml/symex" mc:Ignorable="w14 w15 w16se w16cid">
   <w:docDefaults>
     <w:rPrDefault>
       <w:rPr>
@@ -764,7 +893,7 @@
     </w:rPrDefault>
     <w:pPrDefault/>
   </w:docDefaults>
-  <w:latentStyles w:defLockedState="0" w:defUIPriority="99" w:defSemiHidden="0" w:defUnhideWhenUsed="0" w:defQFormat="0" w:count="371">
+  <w:latentStyles w:defLockedState="0" w:defUIPriority="99" w:defSemiHidden="0" w:defUnhideWhenUsed="0" w:defQFormat="0" w:count="375">
     <w:lsdException w:name="Normal" w:uiPriority="0" w:qFormat="1"/>
     <w:lsdException w:name="heading 1" w:uiPriority="9" w:qFormat="1"/>
     <w:lsdException w:name="heading 2" w:semiHidden="1" w:uiPriority="9" w:unhideWhenUsed="1" w:qFormat="1"/>
@@ -1136,6 +1265,10 @@
     <w:lsdException w:name="List Table 5 Dark Accent 6" w:uiPriority="50"/>
     <w:lsdException w:name="List Table 6 Colorful Accent 6" w:uiPriority="51"/>
     <w:lsdException w:name="List Table 7 Colorful Accent 6" w:uiPriority="52"/>
+    <w:lsdException w:name="Mention" w:semiHidden="1" w:unhideWhenUsed="1"/>
+    <w:lsdException w:name="Smart Hyperlink" w:semiHidden="1" w:unhideWhenUsed="1"/>
+    <w:lsdException w:name="Hashtag" w:semiHidden="1" w:unhideWhenUsed="1"/>
+    <w:lsdException w:name="Unresolved Mention" w:semiHidden="1" w:unhideWhenUsed="1"/>
   </w:latentStyles>
   <w:style w:type="paragraph" w:default="1" w:styleId="a">
     <w:name w:val="Normal"/>
@@ -1176,6 +1309,99 @@
     <w:uiPriority w:val="99"/>
     <w:semiHidden/>
     <w:unhideWhenUsed/>
+  </w:style>
+  <w:style w:type="paragraph" w:styleId="a3">
+    <w:name w:val="Balloon Text"/>
+    <w:basedOn w:val="a"/>
+    <w:link w:val="a4"/>
+    <w:uiPriority w:val="99"/>
+    <w:semiHidden/>
+    <w:unhideWhenUsed/>
+    <w:rsid w:val="009739F4"/>
+    <w:rPr>
+      <w:sz w:val="18"/>
+      <w:szCs w:val="18"/>
+    </w:rPr>
+  </w:style>
+  <w:style w:type="character" w:customStyle="1" w:styleId="a4">
+    <w:name w:val="批注框文本 字符"/>
+    <w:basedOn w:val="a0"/>
+    <w:link w:val="a3"/>
+    <w:uiPriority w:val="99"/>
+    <w:semiHidden/>
+    <w:rsid w:val="009739F4"/>
+    <w:rPr>
+      <w:rFonts w:ascii="Times New Roman" w:eastAsia="宋体" w:hAnsi="Times New Roman" w:cs="Times New Roman"/>
+      <w:sz w:val="18"/>
+      <w:szCs w:val="18"/>
+    </w:rPr>
+  </w:style>
+  <w:style w:type="paragraph" w:styleId="a5">
+    <w:name w:val="header"/>
+    <w:basedOn w:val="a"/>
+    <w:link w:val="a6"/>
+    <w:uiPriority w:val="99"/>
+    <w:unhideWhenUsed/>
+    <w:rsid w:val="009739F4"/>
+    <w:pPr>
+      <w:pBdr>
+        <w:bottom w:val="single" w:sz="6" w:space="1" w:color="auto"/>
+      </w:pBdr>
+      <w:tabs>
+        <w:tab w:val="center" w:pos="4153"/>
+        <w:tab w:val="right" w:pos="8306"/>
+      </w:tabs>
+      <w:snapToGrid w:val="0"/>
+      <w:jc w:val="center"/>
+    </w:pPr>
+    <w:rPr>
+      <w:sz w:val="18"/>
+      <w:szCs w:val="18"/>
+    </w:rPr>
+  </w:style>
+  <w:style w:type="character" w:customStyle="1" w:styleId="a6">
+    <w:name w:val="页眉 字符"/>
+    <w:basedOn w:val="a0"/>
+    <w:link w:val="a5"/>
+    <w:uiPriority w:val="99"/>
+    <w:rsid w:val="009739F4"/>
+    <w:rPr>
+      <w:rFonts w:ascii="Times New Roman" w:eastAsia="宋体" w:hAnsi="Times New Roman" w:cs="Times New Roman"/>
+      <w:sz w:val="18"/>
+      <w:szCs w:val="18"/>
+    </w:rPr>
+  </w:style>
+  <w:style w:type="paragraph" w:styleId="a7">
+    <w:name w:val="footer"/>
+    <w:basedOn w:val="a"/>
+    <w:link w:val="a8"/>
+    <w:uiPriority w:val="99"/>
+    <w:unhideWhenUsed/>
+    <w:rsid w:val="009739F4"/>
+    <w:pPr>
+      <w:tabs>
+        <w:tab w:val="center" w:pos="4153"/>
+        <w:tab w:val="right" w:pos="8306"/>
+      </w:tabs>
+      <w:snapToGrid w:val="0"/>
+      <w:jc w:val="left"/>
+    </w:pPr>
+    <w:rPr>
+      <w:sz w:val="18"/>
+      <w:szCs w:val="18"/>
+    </w:rPr>
+  </w:style>
+  <w:style w:type="character" w:customStyle="1" w:styleId="a8">
+    <w:name w:val="页脚 字符"/>
+    <w:basedOn w:val="a0"/>
+    <w:link w:val="a7"/>
+    <w:uiPriority w:val="99"/>
+    <w:rsid w:val="009739F4"/>
+    <w:rPr>
+      <w:rFonts w:ascii="Times New Roman" w:eastAsia="宋体" w:hAnsi="Times New Roman" w:cs="Times New Roman"/>
+      <w:sz w:val="18"/>
+      <w:szCs w:val="18"/>
+    </w:rPr>
   </w:style>
 </w:styles>
 </file>
